--- a/labs/aisd/lab_2_aisd.docx
+++ b/labs/aisd/lab_2_aisd.docx
@@ -1764,7 +1764,6 @@
         <w:rPr>
           <w:sz w:val="28"/>
           <w:szCs w:val="28"/>
-          <w:lang w:val="en-US"/>
         </w:rPr>
       </w:pPr>
     </w:p>
@@ -3427,6 +3426,35 @@
                 <w:szCs w:val="19"/>
                 <w:lang w:val="en-US"/>
               </w:rPr>
+              <w:t xml:space="preserve">, </w:t>
+            </w:r>
+            <w:proofErr w:type="spellStart"/>
+            <w:r>
+              <w:rPr>
+                <w:rFonts w:ascii="Consolas" w:hAnsi="Consolas" w:cs="Consolas"/>
+                <w:sz w:val="19"/>
+                <w:szCs w:val="19"/>
+                <w:lang w:val="en-US"/>
+              </w:rPr>
+              <w:t>int</w:t>
+            </w:r>
+            <w:proofErr w:type="spellEnd"/>
+            <w:r>
+              <w:rPr>
+                <w:rFonts w:ascii="Consolas" w:hAnsi="Consolas" w:cs="Consolas"/>
+                <w:sz w:val="19"/>
+                <w:szCs w:val="19"/>
+                <w:lang w:val="en-US"/>
+              </w:rPr>
+              <w:t xml:space="preserve"> length</w:t>
+            </w:r>
+            <w:r>
+              <w:rPr>
+                <w:rFonts w:ascii="Consolas" w:hAnsi="Consolas" w:cs="Consolas"/>
+                <w:sz w:val="19"/>
+                <w:szCs w:val="19"/>
+                <w:lang w:val="en-US"/>
+              </w:rPr>
               <w:t>)</w:t>
             </w:r>
           </w:p>
@@ -3745,6 +3773,35 @@
               <w:t>i</w:t>
             </w:r>
             <w:proofErr w:type="spellEnd"/>
+            <w:r>
+              <w:rPr>
+                <w:rFonts w:ascii="Consolas" w:hAnsi="Consolas" w:cs="Consolas"/>
+                <w:sz w:val="19"/>
+                <w:szCs w:val="19"/>
+                <w:lang w:val="en-US"/>
+              </w:rPr>
+              <w:t xml:space="preserve">, </w:t>
+            </w:r>
+            <w:proofErr w:type="spellStart"/>
+            <w:r>
+              <w:rPr>
+                <w:rFonts w:ascii="Consolas" w:hAnsi="Consolas" w:cs="Consolas"/>
+                <w:sz w:val="19"/>
+                <w:szCs w:val="19"/>
+                <w:lang w:val="en-US"/>
+              </w:rPr>
+              <w:t>int</w:t>
+            </w:r>
+            <w:proofErr w:type="spellEnd"/>
+            <w:r>
+              <w:rPr>
+                <w:rFonts w:ascii="Consolas" w:hAnsi="Consolas" w:cs="Consolas"/>
+                <w:sz w:val="19"/>
+                <w:szCs w:val="19"/>
+                <w:lang w:val="en-US"/>
+              </w:rPr>
+              <w:t xml:space="preserve"> length</w:t>
+            </w:r>
             <w:r>
               <w:rPr>
                 <w:rFonts w:ascii="Consolas" w:hAnsi="Consolas" w:cs="Consolas"/>
@@ -4179,7 +4236,6 @@
               </w:rPr>
               <w:t xml:space="preserve"> </w:t>
             </w:r>
-            <w:proofErr w:type="spellStart"/>
             <w:r>
               <w:rPr>
                 <w:rFonts w:ascii="Consolas" w:hAnsi="Consolas" w:cs="Consolas"/>
@@ -4189,7 +4245,37 @@
               </w:rPr>
               <w:t>i</w:t>
             </w:r>
+            <w:bookmarkStart w:id="0" w:name="_GoBack"/>
+            <w:bookmarkEnd w:id="0"/>
+            <w:r>
+              <w:rPr>
+                <w:rFonts w:ascii="Consolas" w:hAnsi="Consolas" w:cs="Consolas"/>
+                <w:sz w:val="19"/>
+                <w:szCs w:val="19"/>
+                <w:lang w:val="en-US"/>
+              </w:rPr>
+              <w:t xml:space="preserve">, </w:t>
+            </w:r>
+            <w:proofErr w:type="spellStart"/>
+            <w:r>
+              <w:rPr>
+                <w:rFonts w:ascii="Consolas" w:hAnsi="Consolas" w:cs="Consolas"/>
+                <w:sz w:val="19"/>
+                <w:szCs w:val="19"/>
+                <w:lang w:val="en-US"/>
+              </w:rPr>
+              <w:t>int</w:t>
+            </w:r>
             <w:proofErr w:type="spellEnd"/>
+            <w:r>
+              <w:rPr>
+                <w:rFonts w:ascii="Consolas" w:hAnsi="Consolas" w:cs="Consolas"/>
+                <w:sz w:val="19"/>
+                <w:szCs w:val="19"/>
+                <w:lang w:val="en-US"/>
+              </w:rPr>
+              <w:t xml:space="preserve"> length</w:t>
+            </w:r>
             <w:r>
               <w:rPr>
                 <w:rFonts w:ascii="Consolas" w:hAnsi="Consolas" w:cs="Consolas"/>
@@ -5640,6 +5726,35 @@
                 <w:szCs w:val="19"/>
                 <w:lang w:val="en-US"/>
               </w:rPr>
+              <w:t xml:space="preserve">, </w:t>
+            </w:r>
+            <w:proofErr w:type="spellStart"/>
+            <w:r>
+              <w:rPr>
+                <w:rFonts w:ascii="Consolas" w:hAnsi="Consolas" w:cs="Consolas"/>
+                <w:sz w:val="19"/>
+                <w:szCs w:val="19"/>
+                <w:lang w:val="en-US"/>
+              </w:rPr>
+              <w:t>int</w:t>
+            </w:r>
+            <w:proofErr w:type="spellEnd"/>
+            <w:r>
+              <w:rPr>
+                <w:rFonts w:ascii="Consolas" w:hAnsi="Consolas" w:cs="Consolas"/>
+                <w:sz w:val="19"/>
+                <w:szCs w:val="19"/>
+                <w:lang w:val="en-US"/>
+              </w:rPr>
+              <w:t xml:space="preserve"> length</w:t>
+            </w:r>
+            <w:r>
+              <w:rPr>
+                <w:rFonts w:ascii="Consolas" w:hAnsi="Consolas" w:cs="Consolas"/>
+                <w:sz w:val="19"/>
+                <w:szCs w:val="19"/>
+                <w:lang w:val="en-US"/>
+              </w:rPr>
               <w:t>)</w:t>
             </w:r>
           </w:p>
@@ -6160,6 +6275,35 @@
               <w:t>i</w:t>
             </w:r>
             <w:proofErr w:type="spellEnd"/>
+            <w:r>
+              <w:rPr>
+                <w:rFonts w:ascii="Consolas" w:hAnsi="Consolas" w:cs="Consolas"/>
+                <w:sz w:val="19"/>
+                <w:szCs w:val="19"/>
+                <w:lang w:val="en-US"/>
+              </w:rPr>
+              <w:t xml:space="preserve">, </w:t>
+            </w:r>
+            <w:proofErr w:type="spellStart"/>
+            <w:r>
+              <w:rPr>
+                <w:rFonts w:ascii="Consolas" w:hAnsi="Consolas" w:cs="Consolas"/>
+                <w:sz w:val="19"/>
+                <w:szCs w:val="19"/>
+                <w:lang w:val="en-US"/>
+              </w:rPr>
+              <w:t>int</w:t>
+            </w:r>
+            <w:proofErr w:type="spellEnd"/>
+            <w:r>
+              <w:rPr>
+                <w:rFonts w:ascii="Consolas" w:hAnsi="Consolas" w:cs="Consolas"/>
+                <w:sz w:val="19"/>
+                <w:szCs w:val="19"/>
+                <w:lang w:val="en-US"/>
+              </w:rPr>
+              <w:t xml:space="preserve"> length</w:t>
+            </w:r>
             <w:r>
               <w:rPr>
                 <w:rFonts w:ascii="Consolas" w:hAnsi="Consolas" w:cs="Consolas"/>
@@ -7965,8 +8109,6 @@
         </w:rPr>
         <w:t>dialog.cpp</w:t>
       </w:r>
-      <w:bookmarkStart w:id="0" w:name="_GoBack"/>
-      <w:bookmarkEnd w:id="0"/>
     </w:p>
     <w:p>
       <w:pPr>
@@ -13633,6 +13775,7 @@
           <w:rFonts w:ascii="Courier New" w:hAnsi="Courier New" w:cs="Courier New"/>
           <w:sz w:val="20"/>
           <w:szCs w:val="20"/>
+          <w:lang w:val="en-US"/>
         </w:rPr>
       </w:pPr>
       <w:r>
@@ -13645,12 +13788,12 @@
         </w:rPr>
         <w:t xml:space="preserve">    </w:t>
       </w:r>
-      <w:proofErr w:type="gramStart"/>
-      <w:r>
-        <w:rPr>
-          <w:rFonts w:ascii="Courier New" w:hAnsi="Courier New" w:cs="Courier New"/>
-          <w:sz w:val="20"/>
-          <w:szCs w:val="20"/>
+      <w:r>
+        <w:rPr>
+          <w:rFonts w:ascii="Courier New" w:hAnsi="Courier New" w:cs="Courier New"/>
+          <w:sz w:val="20"/>
+          <w:szCs w:val="20"/>
+          <w:lang w:val="en-US"/>
         </w:rPr>
         <w:t>}</w:t>
       </w:r>
@@ -13660,29 +13803,29 @@
           <w:color w:val="C0C0C0"/>
           <w:sz w:val="20"/>
           <w:szCs w:val="20"/>
+          <w:lang w:val="en-US"/>
         </w:rPr>
         <w:t xml:space="preserve"> </w:t>
       </w:r>
-      <w:proofErr w:type="spellStart"/>
       <w:r>
         <w:rPr>
           <w:rFonts w:ascii="Courier New" w:hAnsi="Courier New" w:cs="Courier New"/>
           <w:color w:val="800000"/>
           <w:sz w:val="20"/>
           <w:szCs w:val="20"/>
+          <w:lang w:val="en-US"/>
         </w:rPr>
         <w:t>node</w:t>
       </w:r>
-      <w:proofErr w:type="spellEnd"/>
-      <w:r>
-        <w:rPr>
-          <w:rFonts w:ascii="Courier New" w:hAnsi="Courier New" w:cs="Courier New"/>
-          <w:sz w:val="20"/>
-          <w:szCs w:val="20"/>
+      <w:r>
+        <w:rPr>
+          <w:rFonts w:ascii="Courier New" w:hAnsi="Courier New" w:cs="Courier New"/>
+          <w:sz w:val="20"/>
+          <w:szCs w:val="20"/>
+          <w:lang w:val="en-US"/>
         </w:rPr>
         <w:t>;</w:t>
       </w:r>
-      <w:proofErr w:type="gramEnd"/>
     </w:p>
     <w:p>
       <w:pPr>
@@ -13709,13 +13852,15 @@
           <w:rFonts w:ascii="Courier New" w:hAnsi="Courier New" w:cs="Courier New"/>
           <w:sz w:val="20"/>
           <w:szCs w:val="20"/>
-        </w:rPr>
-      </w:pPr>
-      <w:r>
-        <w:rPr>
-          <w:rFonts w:ascii="Courier New" w:hAnsi="Courier New" w:cs="Courier New"/>
-          <w:sz w:val="20"/>
-          <w:szCs w:val="20"/>
+          <w:lang w:val="en-US"/>
+        </w:rPr>
+      </w:pPr>
+      <w:r>
+        <w:rPr>
+          <w:rFonts w:ascii="Courier New" w:hAnsi="Courier New" w:cs="Courier New"/>
+          <w:sz w:val="20"/>
+          <w:szCs w:val="20"/>
+          <w:lang w:val="en-US"/>
         </w:rPr>
         <w:t>};</w:t>
       </w:r>
@@ -13745,6 +13890,7 @@
           <w:rFonts w:ascii="Courier New" w:hAnsi="Courier New" w:cs="Courier New"/>
           <w:sz w:val="20"/>
           <w:szCs w:val="20"/>
+          <w:lang w:val="en-US"/>
         </w:rPr>
       </w:pPr>
     </w:p>
@@ -13777,22 +13923,26 @@
         </w:rPr>
       </w:pPr>
       <w:proofErr w:type="spellStart"/>
+      <w:proofErr w:type="gramStart"/>
       <w:r>
         <w:rPr>
           <w:rFonts w:ascii="Courier New" w:hAnsi="Courier New" w:cs="Courier New"/>
           <w:color w:val="808000"/>
           <w:sz w:val="20"/>
           <w:szCs w:val="20"/>
+          <w:lang w:val="en-US"/>
         </w:rPr>
         <w:t>typedef</w:t>
       </w:r>
       <w:proofErr w:type="spellEnd"/>
-      <w:r>
-        <w:rPr>
-          <w:rFonts w:ascii="Courier New" w:hAnsi="Courier New" w:cs="Courier New"/>
-          <w:color w:val="C0C0C0"/>
-          <w:sz w:val="20"/>
-          <w:szCs w:val="20"/>
+      <w:proofErr w:type="gramEnd"/>
+      <w:r>
+        <w:rPr>
+          <w:rFonts w:ascii="Courier New" w:hAnsi="Courier New" w:cs="Courier New"/>
+          <w:color w:val="C0C0C0"/>
+          <w:sz w:val="20"/>
+          <w:szCs w:val="20"/>
+          <w:lang w:val="en-US"/>
         </w:rPr>
         <w:t xml:space="preserve"> </w:t>
       </w:r>
@@ -13803,6 +13953,7 @@
           <w:color w:val="800080"/>
           <w:sz w:val="20"/>
           <w:szCs w:val="20"/>
+          <w:lang w:val="en-US"/>
         </w:rPr>
         <w:t>s_expr</w:t>
       </w:r>
@@ -13813,6 +13964,7 @@
           <w:color w:val="C0C0C0"/>
           <w:sz w:val="20"/>
           <w:szCs w:val="20"/>
+          <w:lang w:val="en-US"/>
         </w:rPr>
         <w:t xml:space="preserve"> </w:t>
       </w:r>
@@ -13821,25 +13973,26 @@
           <w:rFonts w:ascii="Courier New" w:hAnsi="Courier New" w:cs="Courier New"/>
           <w:sz w:val="20"/>
           <w:szCs w:val="20"/>
+          <w:lang w:val="en-US"/>
         </w:rPr>
         <w:t>*</w:t>
       </w:r>
-      <w:proofErr w:type="spellStart"/>
       <w:r>
         <w:rPr>
           <w:rFonts w:ascii="Courier New" w:hAnsi="Courier New" w:cs="Courier New"/>
           <w:color w:val="800080"/>
           <w:sz w:val="20"/>
           <w:szCs w:val="20"/>
+          <w:lang w:val="en-US"/>
         </w:rPr>
         <w:t>lisp</w:t>
       </w:r>
-      <w:proofErr w:type="spellEnd"/>
-      <w:r>
-        <w:rPr>
-          <w:rFonts w:ascii="Courier New" w:hAnsi="Courier New" w:cs="Courier New"/>
-          <w:sz w:val="20"/>
-          <w:szCs w:val="20"/>
+      <w:r>
+        <w:rPr>
+          <w:rFonts w:ascii="Courier New" w:hAnsi="Courier New" w:cs="Courier New"/>
+          <w:sz w:val="20"/>
+          <w:szCs w:val="20"/>
+          <w:lang w:val="en-US"/>
         </w:rPr>
         <w:t>;</w:t>
       </w:r>
@@ -16830,6 +16983,7 @@
         <w:spacing w:after="0" w:line="240" w:lineRule="auto"/>
         <w:rPr>
           <w:rFonts w:ascii="Courier New" w:hAnsi="Courier New" w:cs="Courier New"/>
+          <w:color w:val="808000"/>
           <w:sz w:val="20"/>
           <w:szCs w:val="20"/>
           <w:lang w:val="en-US"/>
@@ -16852,7 +17006,7 @@
       <w:r>
         <w:rPr>
           <w:rFonts w:ascii="Courier New" w:hAnsi="Courier New" w:cs="Courier New"/>
-          <w:color w:val="C0C0C0"/>
+          <w:color w:val="808000"/>
           <w:sz w:val="20"/>
           <w:szCs w:val="20"/>
           <w:lang w:val="en-US"/>
@@ -16863,9 +17017,7 @@
       <w:r>
         <w:rPr>
           <w:rFonts w:ascii="Courier New" w:hAnsi="Courier New" w:cs="Courier New"/>
-          <w:b/>
-          <w:bCs/>
-          <w:color w:val="00677C"/>
+          <w:color w:val="808000"/>
           <w:sz w:val="20"/>
           <w:szCs w:val="20"/>
           <w:lang w:val="en-US"/>
@@ -16876,6 +17028,7 @@
       <w:r>
         <w:rPr>
           <w:rFonts w:ascii="Courier New" w:hAnsi="Courier New" w:cs="Courier New"/>
+          <w:color w:val="808000"/>
           <w:sz w:val="20"/>
           <w:szCs w:val="20"/>
           <w:lang w:val="en-US"/>
@@ -16897,52 +17050,123 @@
       <w:r>
         <w:rPr>
           <w:rFonts w:ascii="Courier New" w:hAnsi="Courier New" w:cs="Courier New"/>
-          <w:color w:val="C0C0C0"/>
+          <w:color w:val="808000"/>
+          <w:sz w:val="20"/>
+          <w:szCs w:val="20"/>
+          <w:lang w:val="en-US"/>
+        </w:rPr>
+        <w:t xml:space="preserve"> lisp x, </w:t>
+      </w:r>
+      <w:proofErr w:type="spellStart"/>
+      <w:r>
+        <w:rPr>
+          <w:rFonts w:ascii="Courier New" w:hAnsi="Courier New" w:cs="Courier New"/>
+          <w:color w:val="808000"/>
+          <w:sz w:val="20"/>
+          <w:szCs w:val="20"/>
+          <w:lang w:val="en-US"/>
+        </w:rPr>
+        <w:t>const</w:t>
+      </w:r>
+      <w:proofErr w:type="spellEnd"/>
+      <w:r>
+        <w:rPr>
+          <w:rFonts w:ascii="Courier New" w:hAnsi="Courier New" w:cs="Courier New"/>
+          <w:color w:val="808000"/>
+          <w:sz w:val="20"/>
+          <w:szCs w:val="20"/>
+          <w:lang w:val="en-US"/>
+        </w:rPr>
+        <w:t xml:space="preserve"> char* </w:t>
+      </w:r>
+      <w:proofErr w:type="spellStart"/>
+      <w:r>
+        <w:rPr>
+          <w:rFonts w:ascii="Courier New" w:hAnsi="Courier New" w:cs="Courier New"/>
+          <w:color w:val="808000"/>
+          <w:sz w:val="20"/>
+          <w:szCs w:val="20"/>
+          <w:lang w:val="en-US"/>
+        </w:rPr>
+        <w:t>first_line</w:t>
+      </w:r>
+      <w:proofErr w:type="spellEnd"/>
+      <w:r>
+        <w:rPr>
+          <w:rFonts w:ascii="Courier New" w:hAnsi="Courier New" w:cs="Courier New"/>
+          <w:color w:val="808000"/>
+          <w:sz w:val="20"/>
+          <w:szCs w:val="20"/>
+          <w:lang w:val="en-US"/>
+        </w:rPr>
+        <w:t xml:space="preserve">, </w:t>
+      </w:r>
+      <w:proofErr w:type="spellStart"/>
+      <w:r>
+        <w:rPr>
+          <w:rFonts w:ascii="Courier New" w:hAnsi="Courier New" w:cs="Courier New"/>
+          <w:color w:val="808000"/>
+          <w:sz w:val="20"/>
+          <w:szCs w:val="20"/>
+          <w:lang w:val="en-US"/>
+        </w:rPr>
+        <w:t>const</w:t>
+      </w:r>
+      <w:proofErr w:type="spellEnd"/>
+      <w:r>
+        <w:rPr>
+          <w:rFonts w:ascii="Courier New" w:hAnsi="Courier New" w:cs="Courier New"/>
+          <w:color w:val="808000"/>
+          <w:sz w:val="20"/>
+          <w:szCs w:val="20"/>
+          <w:lang w:val="en-US"/>
+        </w:rPr>
+        <w:t xml:space="preserve"> char *</w:t>
+      </w:r>
+      <w:proofErr w:type="spellStart"/>
+      <w:r>
+        <w:rPr>
+          <w:rFonts w:ascii="Courier New" w:hAnsi="Courier New" w:cs="Courier New"/>
+          <w:color w:val="808000"/>
+          <w:sz w:val="20"/>
+          <w:szCs w:val="20"/>
+          <w:lang w:val="en-US"/>
+        </w:rPr>
+        <w:t>second_line</w:t>
+      </w:r>
+      <w:proofErr w:type="spellEnd"/>
+      <w:r>
+        <w:rPr>
+          <w:rFonts w:ascii="Courier New" w:hAnsi="Courier New" w:cs="Courier New"/>
+          <w:color w:val="808000"/>
+          <w:sz w:val="20"/>
+          <w:szCs w:val="20"/>
+          <w:lang w:val="en-US"/>
+        </w:rPr>
+        <w:t xml:space="preserve">, </w:t>
+      </w:r>
+      <w:proofErr w:type="spellStart"/>
+      <w:r>
+        <w:rPr>
+          <w:rFonts w:ascii="Courier New" w:hAnsi="Courier New" w:cs="Courier New"/>
+          <w:color w:val="808000"/>
+          <w:sz w:val="20"/>
+          <w:szCs w:val="20"/>
+          <w:lang w:val="en-US"/>
+        </w:rPr>
+        <w:t>int</w:t>
+      </w:r>
+      <w:proofErr w:type="spellEnd"/>
+      <w:r>
+        <w:rPr>
+          <w:rFonts w:ascii="Courier New" w:hAnsi="Courier New" w:cs="Courier New"/>
+          <w:color w:val="808000"/>
           <w:sz w:val="20"/>
           <w:szCs w:val="20"/>
           <w:lang w:val="en-US"/>
         </w:rPr>
         <w:t xml:space="preserve"> </w:t>
       </w:r>
-      <w:r>
-        <w:rPr>
-          <w:rFonts w:ascii="Courier New" w:hAnsi="Courier New" w:cs="Courier New"/>
-          <w:color w:val="800080"/>
-          <w:sz w:val="20"/>
-          <w:szCs w:val="20"/>
-          <w:lang w:val="en-US"/>
-        </w:rPr>
-        <w:t>lisp</w:t>
-      </w:r>
-      <w:r>
-        <w:rPr>
-          <w:rFonts w:ascii="Courier New" w:hAnsi="Courier New" w:cs="Courier New"/>
-          <w:color w:val="C0C0C0"/>
-          <w:sz w:val="20"/>
-          <w:szCs w:val="20"/>
-          <w:lang w:val="en-US"/>
-        </w:rPr>
-        <w:t xml:space="preserve"> </w:t>
-      </w:r>
-      <w:r>
-        <w:rPr>
-          <w:rFonts w:ascii="Courier New" w:hAnsi="Courier New" w:cs="Courier New"/>
-          <w:sz w:val="20"/>
-          <w:szCs w:val="20"/>
-          <w:lang w:val="en-US"/>
-        </w:rPr>
-        <w:t>x,</w:t>
-      </w:r>
-      <w:r>
-        <w:rPr>
-          <w:rFonts w:ascii="Courier New" w:hAnsi="Courier New" w:cs="Courier New"/>
-          <w:color w:val="C0C0C0"/>
-          <w:sz w:val="20"/>
-          <w:szCs w:val="20"/>
-          <w:lang w:val="en-US"/>
-        </w:rPr>
-        <w:t xml:space="preserve"> </w:t>
-      </w:r>
       <w:proofErr w:type="spellStart"/>
       <w:r>
         <w:rPr>
@@ -16952,19 +17176,9 @@
           <w:szCs w:val="20"/>
           <w:lang w:val="en-US"/>
         </w:rPr>
-        <w:t>const</w:t>
-      </w:r>
-      <w:proofErr w:type="spellEnd"/>
-      <w:r>
-        <w:rPr>
-          <w:rFonts w:ascii="Courier New" w:hAnsi="Courier New" w:cs="Courier New"/>
-          <w:color w:val="C0C0C0"/>
-          <w:sz w:val="20"/>
-          <w:szCs w:val="20"/>
-          <w:lang w:val="en-US"/>
-        </w:rPr>
-        <w:t xml:space="preserve"> </w:t>
-      </w:r>
+        <w:t>i</w:t>
+      </w:r>
+      <w:proofErr w:type="spellEnd"/>
       <w:r>
         <w:rPr>
           <w:rFonts w:ascii="Courier New" w:hAnsi="Courier New" w:cs="Courier New"/>
@@ -16973,56 +17187,7 @@
           <w:szCs w:val="20"/>
           <w:lang w:val="en-US"/>
         </w:rPr>
-        <w:t>char</w:t>
-      </w:r>
-      <w:r>
-        <w:rPr>
-          <w:rFonts w:ascii="Courier New" w:hAnsi="Courier New" w:cs="Courier New"/>
-          <w:sz w:val="20"/>
-          <w:szCs w:val="20"/>
-          <w:lang w:val="en-US"/>
-        </w:rPr>
-        <w:t>*</w:t>
-      </w:r>
-      <w:r>
-        <w:rPr>
-          <w:rFonts w:ascii="Courier New" w:hAnsi="Courier New" w:cs="Courier New"/>
-          <w:color w:val="C0C0C0"/>
-          <w:sz w:val="20"/>
-          <w:szCs w:val="20"/>
-          <w:lang w:val="en-US"/>
-        </w:rPr>
-        <w:t xml:space="preserve"> </w:t>
-      </w:r>
-      <w:proofErr w:type="spellStart"/>
-      <w:r>
-        <w:rPr>
-          <w:rFonts w:ascii="Courier New" w:hAnsi="Courier New" w:cs="Courier New"/>
-          <w:sz w:val="20"/>
-          <w:szCs w:val="20"/>
-          <w:lang w:val="en-US"/>
-        </w:rPr>
-        <w:t>first_line</w:t>
-      </w:r>
-      <w:proofErr w:type="spellEnd"/>
-      <w:r>
-        <w:rPr>
-          <w:rFonts w:ascii="Courier New" w:hAnsi="Courier New" w:cs="Courier New"/>
-          <w:sz w:val="20"/>
-          <w:szCs w:val="20"/>
-          <w:lang w:val="en-US"/>
-        </w:rPr>
-        <w:t>,</w:t>
-      </w:r>
-      <w:r>
-        <w:rPr>
-          <w:rFonts w:ascii="Courier New" w:hAnsi="Courier New" w:cs="Courier New"/>
-          <w:color w:val="C0C0C0"/>
-          <w:sz w:val="20"/>
-          <w:szCs w:val="20"/>
-          <w:lang w:val="en-US"/>
-        </w:rPr>
-        <w:t xml:space="preserve"> </w:t>
+        <w:t xml:space="preserve">, </w:t>
       </w:r>
       <w:proofErr w:type="spellStart"/>
       <w:r>
@@ -17033,19 +17198,9 @@
           <w:szCs w:val="20"/>
           <w:lang w:val="en-US"/>
         </w:rPr>
-        <w:t>const</w:t>
-      </w:r>
-      <w:proofErr w:type="spellEnd"/>
-      <w:r>
-        <w:rPr>
-          <w:rFonts w:ascii="Courier New" w:hAnsi="Courier New" w:cs="Courier New"/>
-          <w:color w:val="C0C0C0"/>
-          <w:sz w:val="20"/>
-          <w:szCs w:val="20"/>
-          <w:lang w:val="en-US"/>
-        </w:rPr>
-        <w:t xml:space="preserve"> </w:t>
-      </w:r>
+        <w:t>int</w:t>
+      </w:r>
+      <w:proofErr w:type="spellEnd"/>
       <w:r>
         <w:rPr>
           <w:rFonts w:ascii="Courier New" w:hAnsi="Courier New" w:cs="Courier New"/>
@@ -17054,98 +17209,7 @@
           <w:szCs w:val="20"/>
           <w:lang w:val="en-US"/>
         </w:rPr>
-        <w:t>char</w:t>
-      </w:r>
-      <w:r>
-        <w:rPr>
-          <w:rFonts w:ascii="Courier New" w:hAnsi="Courier New" w:cs="Courier New"/>
-          <w:color w:val="C0C0C0"/>
-          <w:sz w:val="20"/>
-          <w:szCs w:val="20"/>
-          <w:lang w:val="en-US"/>
-        </w:rPr>
-        <w:t xml:space="preserve"> </w:t>
-      </w:r>
-      <w:r>
-        <w:rPr>
-          <w:rFonts w:ascii="Courier New" w:hAnsi="Courier New" w:cs="Courier New"/>
-          <w:sz w:val="20"/>
-          <w:szCs w:val="20"/>
-          <w:lang w:val="en-US"/>
-        </w:rPr>
-        <w:t>*</w:t>
-      </w:r>
-      <w:proofErr w:type="spellStart"/>
-      <w:r>
-        <w:rPr>
-          <w:rFonts w:ascii="Courier New" w:hAnsi="Courier New" w:cs="Courier New"/>
-          <w:sz w:val="20"/>
-          <w:szCs w:val="20"/>
-          <w:lang w:val="en-US"/>
-        </w:rPr>
-        <w:t>second_line</w:t>
-      </w:r>
-      <w:proofErr w:type="spellEnd"/>
-      <w:r>
-        <w:rPr>
-          <w:rFonts w:ascii="Courier New" w:hAnsi="Courier New" w:cs="Courier New"/>
-          <w:sz w:val="20"/>
-          <w:szCs w:val="20"/>
-          <w:lang w:val="en-US"/>
-        </w:rPr>
-        <w:t>,</w:t>
-      </w:r>
-      <w:r>
-        <w:rPr>
-          <w:rFonts w:ascii="Courier New" w:hAnsi="Courier New" w:cs="Courier New"/>
-          <w:color w:val="C0C0C0"/>
-          <w:sz w:val="20"/>
-          <w:szCs w:val="20"/>
-          <w:lang w:val="en-US"/>
-        </w:rPr>
-        <w:t xml:space="preserve"> </w:t>
-      </w:r>
-      <w:proofErr w:type="spellStart"/>
-      <w:r>
-        <w:rPr>
-          <w:rFonts w:ascii="Courier New" w:hAnsi="Courier New" w:cs="Courier New"/>
-          <w:color w:val="808000"/>
-          <w:sz w:val="20"/>
-          <w:szCs w:val="20"/>
-          <w:lang w:val="en-US"/>
-        </w:rPr>
-        <w:t>int</w:t>
-      </w:r>
-      <w:proofErr w:type="spellEnd"/>
-      <w:r>
-        <w:rPr>
-          <w:rFonts w:ascii="Courier New" w:hAnsi="Courier New" w:cs="Courier New"/>
-          <w:color w:val="C0C0C0"/>
-          <w:sz w:val="20"/>
-          <w:szCs w:val="20"/>
-          <w:lang w:val="en-US"/>
-        </w:rPr>
-        <w:t xml:space="preserve"> </w:t>
-      </w:r>
-      <w:proofErr w:type="spellStart"/>
-      <w:r>
-        <w:rPr>
-          <w:rFonts w:ascii="Courier New" w:hAnsi="Courier New" w:cs="Courier New"/>
-          <w:sz w:val="20"/>
-          <w:szCs w:val="20"/>
-          <w:lang w:val="en-US"/>
-        </w:rPr>
-        <w:t>i</w:t>
-      </w:r>
-      <w:proofErr w:type="spellEnd"/>
-      <w:r>
-        <w:rPr>
-          <w:rFonts w:ascii="Courier New" w:hAnsi="Courier New" w:cs="Courier New"/>
-          <w:sz w:val="20"/>
-          <w:szCs w:val="20"/>
-          <w:lang w:val="en-US"/>
-        </w:rPr>
-        <w:t>);</w:t>
+        <w:t xml:space="preserve"> length);</w:t>
       </w:r>
     </w:p>
     <w:p>
@@ -17171,6 +17235,7 @@
         <w:spacing w:after="0" w:line="240" w:lineRule="auto"/>
         <w:rPr>
           <w:rFonts w:ascii="Courier New" w:hAnsi="Courier New" w:cs="Courier New"/>
+          <w:color w:val="808000"/>
           <w:sz w:val="20"/>
           <w:szCs w:val="20"/>
           <w:lang w:val="en-US"/>
@@ -17193,7 +17258,7 @@
       <w:r>
         <w:rPr>
           <w:rFonts w:ascii="Courier New" w:hAnsi="Courier New" w:cs="Courier New"/>
-          <w:color w:val="C0C0C0"/>
+          <w:color w:val="808000"/>
           <w:sz w:val="20"/>
           <w:szCs w:val="20"/>
           <w:lang w:val="en-US"/>
@@ -17204,9 +17269,7 @@
       <w:r>
         <w:rPr>
           <w:rFonts w:ascii="Courier New" w:hAnsi="Courier New" w:cs="Courier New"/>
-          <w:b/>
-          <w:bCs/>
-          <w:color w:val="00677C"/>
+          <w:color w:val="808000"/>
           <w:sz w:val="20"/>
           <w:szCs w:val="20"/>
           <w:lang w:val="en-US"/>
@@ -17217,6 +17280,7 @@
       <w:r>
         <w:rPr>
           <w:rFonts w:ascii="Courier New" w:hAnsi="Courier New" w:cs="Courier New"/>
+          <w:color w:val="808000"/>
           <w:sz w:val="20"/>
           <w:szCs w:val="20"/>
           <w:lang w:val="en-US"/>
@@ -17238,52 +17302,123 @@
       <w:r>
         <w:rPr>
           <w:rFonts w:ascii="Courier New" w:hAnsi="Courier New" w:cs="Courier New"/>
-          <w:color w:val="C0C0C0"/>
+          <w:color w:val="808000"/>
+          <w:sz w:val="20"/>
+          <w:szCs w:val="20"/>
+          <w:lang w:val="en-US"/>
+        </w:rPr>
+        <w:t xml:space="preserve"> lisp x, </w:t>
+      </w:r>
+      <w:proofErr w:type="spellStart"/>
+      <w:r>
+        <w:rPr>
+          <w:rFonts w:ascii="Courier New" w:hAnsi="Courier New" w:cs="Courier New"/>
+          <w:color w:val="808000"/>
+          <w:sz w:val="20"/>
+          <w:szCs w:val="20"/>
+          <w:lang w:val="en-US"/>
+        </w:rPr>
+        <w:t>const</w:t>
+      </w:r>
+      <w:proofErr w:type="spellEnd"/>
+      <w:r>
+        <w:rPr>
+          <w:rFonts w:ascii="Courier New" w:hAnsi="Courier New" w:cs="Courier New"/>
+          <w:color w:val="808000"/>
+          <w:sz w:val="20"/>
+          <w:szCs w:val="20"/>
+          <w:lang w:val="en-US"/>
+        </w:rPr>
+        <w:t xml:space="preserve"> char *</w:t>
+      </w:r>
+      <w:proofErr w:type="spellStart"/>
+      <w:r>
+        <w:rPr>
+          <w:rFonts w:ascii="Courier New" w:hAnsi="Courier New" w:cs="Courier New"/>
+          <w:color w:val="808000"/>
+          <w:sz w:val="20"/>
+          <w:szCs w:val="20"/>
+          <w:lang w:val="en-US"/>
+        </w:rPr>
+        <w:t>first_line</w:t>
+      </w:r>
+      <w:proofErr w:type="spellEnd"/>
+      <w:r>
+        <w:rPr>
+          <w:rFonts w:ascii="Courier New" w:hAnsi="Courier New" w:cs="Courier New"/>
+          <w:color w:val="808000"/>
+          <w:sz w:val="20"/>
+          <w:szCs w:val="20"/>
+          <w:lang w:val="en-US"/>
+        </w:rPr>
+        <w:t xml:space="preserve">, </w:t>
+      </w:r>
+      <w:proofErr w:type="spellStart"/>
+      <w:r>
+        <w:rPr>
+          <w:rFonts w:ascii="Courier New" w:hAnsi="Courier New" w:cs="Courier New"/>
+          <w:color w:val="808000"/>
+          <w:sz w:val="20"/>
+          <w:szCs w:val="20"/>
+          <w:lang w:val="en-US"/>
+        </w:rPr>
+        <w:t>const</w:t>
+      </w:r>
+      <w:proofErr w:type="spellEnd"/>
+      <w:r>
+        <w:rPr>
+          <w:rFonts w:ascii="Courier New" w:hAnsi="Courier New" w:cs="Courier New"/>
+          <w:color w:val="808000"/>
+          <w:sz w:val="20"/>
+          <w:szCs w:val="20"/>
+          <w:lang w:val="en-US"/>
+        </w:rPr>
+        <w:t xml:space="preserve"> char *</w:t>
+      </w:r>
+      <w:proofErr w:type="spellStart"/>
+      <w:r>
+        <w:rPr>
+          <w:rFonts w:ascii="Courier New" w:hAnsi="Courier New" w:cs="Courier New"/>
+          <w:color w:val="808000"/>
+          <w:sz w:val="20"/>
+          <w:szCs w:val="20"/>
+          <w:lang w:val="en-US"/>
+        </w:rPr>
+        <w:t>second_line</w:t>
+      </w:r>
+      <w:proofErr w:type="spellEnd"/>
+      <w:r>
+        <w:rPr>
+          <w:rFonts w:ascii="Courier New" w:hAnsi="Courier New" w:cs="Courier New"/>
+          <w:color w:val="808000"/>
+          <w:sz w:val="20"/>
+          <w:szCs w:val="20"/>
+          <w:lang w:val="en-US"/>
+        </w:rPr>
+        <w:t xml:space="preserve">, </w:t>
+      </w:r>
+      <w:proofErr w:type="spellStart"/>
+      <w:r>
+        <w:rPr>
+          <w:rFonts w:ascii="Courier New" w:hAnsi="Courier New" w:cs="Courier New"/>
+          <w:color w:val="808000"/>
+          <w:sz w:val="20"/>
+          <w:szCs w:val="20"/>
+          <w:lang w:val="en-US"/>
+        </w:rPr>
+        <w:t>int</w:t>
+      </w:r>
+      <w:proofErr w:type="spellEnd"/>
+      <w:r>
+        <w:rPr>
+          <w:rFonts w:ascii="Courier New" w:hAnsi="Courier New" w:cs="Courier New"/>
+          <w:color w:val="808000"/>
           <w:sz w:val="20"/>
           <w:szCs w:val="20"/>
           <w:lang w:val="en-US"/>
         </w:rPr>
         <w:t xml:space="preserve"> </w:t>
       </w:r>
-      <w:r>
-        <w:rPr>
-          <w:rFonts w:ascii="Courier New" w:hAnsi="Courier New" w:cs="Courier New"/>
-          <w:color w:val="800080"/>
-          <w:sz w:val="20"/>
-          <w:szCs w:val="20"/>
-          <w:lang w:val="en-US"/>
-        </w:rPr>
-        <w:t>lisp</w:t>
-      </w:r>
-      <w:r>
-        <w:rPr>
-          <w:rFonts w:ascii="Courier New" w:hAnsi="Courier New" w:cs="Courier New"/>
-          <w:color w:val="C0C0C0"/>
-          <w:sz w:val="20"/>
-          <w:szCs w:val="20"/>
-          <w:lang w:val="en-US"/>
-        </w:rPr>
-        <w:t xml:space="preserve"> </w:t>
-      </w:r>
-      <w:r>
-        <w:rPr>
-          <w:rFonts w:ascii="Courier New" w:hAnsi="Courier New" w:cs="Courier New"/>
-          <w:sz w:val="20"/>
-          <w:szCs w:val="20"/>
-          <w:lang w:val="en-US"/>
-        </w:rPr>
-        <w:t>x,</w:t>
-      </w:r>
-      <w:r>
-        <w:rPr>
-          <w:rFonts w:ascii="Courier New" w:hAnsi="Courier New" w:cs="Courier New"/>
-          <w:color w:val="C0C0C0"/>
-          <w:sz w:val="20"/>
-          <w:szCs w:val="20"/>
-          <w:lang w:val="en-US"/>
-        </w:rPr>
-        <w:t xml:space="preserve"> </w:t>
-      </w:r>
       <w:proofErr w:type="spellStart"/>
       <w:r>
         <w:rPr>
@@ -17293,19 +17428,9 @@
           <w:szCs w:val="20"/>
           <w:lang w:val="en-US"/>
         </w:rPr>
-        <w:t>const</w:t>
-      </w:r>
-      <w:proofErr w:type="spellEnd"/>
-      <w:r>
-        <w:rPr>
-          <w:rFonts w:ascii="Courier New" w:hAnsi="Courier New" w:cs="Courier New"/>
-          <w:color w:val="C0C0C0"/>
-          <w:sz w:val="20"/>
-          <w:szCs w:val="20"/>
-          <w:lang w:val="en-US"/>
-        </w:rPr>
-        <w:t xml:space="preserve"> </w:t>
-      </w:r>
+        <w:t>i</w:t>
+      </w:r>
+      <w:proofErr w:type="spellEnd"/>
       <w:r>
         <w:rPr>
           <w:rFonts w:ascii="Courier New" w:hAnsi="Courier New" w:cs="Courier New"/>
@@ -17314,56 +17439,7 @@
           <w:szCs w:val="20"/>
           <w:lang w:val="en-US"/>
         </w:rPr>
-        <w:t>char</w:t>
-      </w:r>
-      <w:r>
-        <w:rPr>
-          <w:rFonts w:ascii="Courier New" w:hAnsi="Courier New" w:cs="Courier New"/>
-          <w:color w:val="C0C0C0"/>
-          <w:sz w:val="20"/>
-          <w:szCs w:val="20"/>
-          <w:lang w:val="en-US"/>
-        </w:rPr>
-        <w:t xml:space="preserve"> </w:t>
-      </w:r>
-      <w:r>
-        <w:rPr>
-          <w:rFonts w:ascii="Courier New" w:hAnsi="Courier New" w:cs="Courier New"/>
-          <w:sz w:val="20"/>
-          <w:szCs w:val="20"/>
-          <w:lang w:val="en-US"/>
-        </w:rPr>
-        <w:t>*</w:t>
-      </w:r>
-      <w:proofErr w:type="spellStart"/>
-      <w:r>
-        <w:rPr>
-          <w:rFonts w:ascii="Courier New" w:hAnsi="Courier New" w:cs="Courier New"/>
-          <w:sz w:val="20"/>
-          <w:szCs w:val="20"/>
-          <w:lang w:val="en-US"/>
-        </w:rPr>
-        <w:t>first_line</w:t>
-      </w:r>
-      <w:proofErr w:type="spellEnd"/>
-      <w:r>
-        <w:rPr>
-          <w:rFonts w:ascii="Courier New" w:hAnsi="Courier New" w:cs="Courier New"/>
-          <w:sz w:val="20"/>
-          <w:szCs w:val="20"/>
-          <w:lang w:val="en-US"/>
-        </w:rPr>
-        <w:t>,</w:t>
-      </w:r>
-      <w:r>
-        <w:rPr>
-          <w:rFonts w:ascii="Courier New" w:hAnsi="Courier New" w:cs="Courier New"/>
-          <w:color w:val="C0C0C0"/>
-          <w:sz w:val="20"/>
-          <w:szCs w:val="20"/>
-          <w:lang w:val="en-US"/>
-        </w:rPr>
-        <w:t xml:space="preserve"> </w:t>
+        <w:t xml:space="preserve">, </w:t>
       </w:r>
       <w:proofErr w:type="spellStart"/>
       <w:r>
@@ -17374,19 +17450,9 @@
           <w:szCs w:val="20"/>
           <w:lang w:val="en-US"/>
         </w:rPr>
-        <w:t>const</w:t>
-      </w:r>
-      <w:proofErr w:type="spellEnd"/>
-      <w:r>
-        <w:rPr>
-          <w:rFonts w:ascii="Courier New" w:hAnsi="Courier New" w:cs="Courier New"/>
-          <w:color w:val="C0C0C0"/>
-          <w:sz w:val="20"/>
-          <w:szCs w:val="20"/>
-          <w:lang w:val="en-US"/>
-        </w:rPr>
-        <w:t xml:space="preserve"> </w:t>
-      </w:r>
+        <w:t>int</w:t>
+      </w:r>
+      <w:proofErr w:type="spellEnd"/>
       <w:r>
         <w:rPr>
           <w:rFonts w:ascii="Courier New" w:hAnsi="Courier New" w:cs="Courier New"/>
@@ -17395,98 +17461,7 @@
           <w:szCs w:val="20"/>
           <w:lang w:val="en-US"/>
         </w:rPr>
-        <w:t>char</w:t>
-      </w:r>
-      <w:r>
-        <w:rPr>
-          <w:rFonts w:ascii="Courier New" w:hAnsi="Courier New" w:cs="Courier New"/>
-          <w:color w:val="C0C0C0"/>
-          <w:sz w:val="20"/>
-          <w:szCs w:val="20"/>
-          <w:lang w:val="en-US"/>
-        </w:rPr>
-        <w:t xml:space="preserve"> </w:t>
-      </w:r>
-      <w:r>
-        <w:rPr>
-          <w:rFonts w:ascii="Courier New" w:hAnsi="Courier New" w:cs="Courier New"/>
-          <w:sz w:val="20"/>
-          <w:szCs w:val="20"/>
-          <w:lang w:val="en-US"/>
-        </w:rPr>
-        <w:t>*</w:t>
-      </w:r>
-      <w:proofErr w:type="spellStart"/>
-      <w:r>
-        <w:rPr>
-          <w:rFonts w:ascii="Courier New" w:hAnsi="Courier New" w:cs="Courier New"/>
-          <w:sz w:val="20"/>
-          <w:szCs w:val="20"/>
-          <w:lang w:val="en-US"/>
-        </w:rPr>
-        <w:t>second_line</w:t>
-      </w:r>
-      <w:proofErr w:type="spellEnd"/>
-      <w:r>
-        <w:rPr>
-          <w:rFonts w:ascii="Courier New" w:hAnsi="Courier New" w:cs="Courier New"/>
-          <w:sz w:val="20"/>
-          <w:szCs w:val="20"/>
-          <w:lang w:val="en-US"/>
-        </w:rPr>
-        <w:t>,</w:t>
-      </w:r>
-      <w:r>
-        <w:rPr>
-          <w:rFonts w:ascii="Courier New" w:hAnsi="Courier New" w:cs="Courier New"/>
-          <w:color w:val="C0C0C0"/>
-          <w:sz w:val="20"/>
-          <w:szCs w:val="20"/>
-          <w:lang w:val="en-US"/>
-        </w:rPr>
-        <w:t xml:space="preserve"> </w:t>
-      </w:r>
-      <w:proofErr w:type="spellStart"/>
-      <w:r>
-        <w:rPr>
-          <w:rFonts w:ascii="Courier New" w:hAnsi="Courier New" w:cs="Courier New"/>
-          <w:color w:val="808000"/>
-          <w:sz w:val="20"/>
-          <w:szCs w:val="20"/>
-          <w:lang w:val="en-US"/>
-        </w:rPr>
-        <w:t>int</w:t>
-      </w:r>
-      <w:proofErr w:type="spellEnd"/>
-      <w:r>
-        <w:rPr>
-          <w:rFonts w:ascii="Courier New" w:hAnsi="Courier New" w:cs="Courier New"/>
-          <w:color w:val="C0C0C0"/>
-          <w:sz w:val="20"/>
-          <w:szCs w:val="20"/>
-          <w:lang w:val="en-US"/>
-        </w:rPr>
-        <w:t xml:space="preserve"> </w:t>
-      </w:r>
-      <w:proofErr w:type="spellStart"/>
-      <w:r>
-        <w:rPr>
-          <w:rFonts w:ascii="Courier New" w:hAnsi="Courier New" w:cs="Courier New"/>
-          <w:sz w:val="20"/>
-          <w:szCs w:val="20"/>
-          <w:lang w:val="en-US"/>
-        </w:rPr>
-        <w:t>i</w:t>
-      </w:r>
-      <w:proofErr w:type="spellEnd"/>
-      <w:r>
-        <w:rPr>
-          <w:rFonts w:ascii="Courier New" w:hAnsi="Courier New" w:cs="Courier New"/>
-          <w:sz w:val="20"/>
-          <w:szCs w:val="20"/>
-          <w:lang w:val="en-US"/>
-        </w:rPr>
-        <w:t>);</w:t>
+        <w:t xml:space="preserve"> length);</w:t>
       </w:r>
     </w:p>
     <w:p>
@@ -47887,6 +47862,57 @@
           <w:szCs w:val="20"/>
           <w:lang w:val="en-US"/>
         </w:rPr>
+        <w:t>,</w:t>
+      </w:r>
+      <w:r>
+        <w:rPr>
+          <w:rFonts w:ascii="Courier New" w:hAnsi="Courier New" w:cs="Courier New"/>
+          <w:color w:val="C0C0C0"/>
+          <w:sz w:val="20"/>
+          <w:szCs w:val="20"/>
+          <w:lang w:val="en-US"/>
+        </w:rPr>
+        <w:t xml:space="preserve"> </w:t>
+      </w:r>
+      <w:proofErr w:type="spellStart"/>
+      <w:r>
+        <w:rPr>
+          <w:rFonts w:ascii="Courier New" w:hAnsi="Courier New" w:cs="Courier New"/>
+          <w:color w:val="808000"/>
+          <w:sz w:val="20"/>
+          <w:szCs w:val="20"/>
+          <w:lang w:val="en-US"/>
+        </w:rPr>
+        <w:t>int</w:t>
+      </w:r>
+      <w:proofErr w:type="spellEnd"/>
+      <w:r>
+        <w:rPr>
+          <w:rFonts w:ascii="Courier New" w:hAnsi="Courier New" w:cs="Courier New"/>
+          <w:color w:val="C0C0C0"/>
+          <w:sz w:val="20"/>
+          <w:szCs w:val="20"/>
+          <w:lang w:val="en-US"/>
+        </w:rPr>
+        <w:t xml:space="preserve"> </w:t>
+      </w:r>
+      <w:r>
+        <w:rPr>
+          <w:rFonts w:ascii="Courier New" w:hAnsi="Courier New" w:cs="Courier New"/>
+          <w:color w:val="092E64"/>
+          <w:sz w:val="20"/>
+          <w:szCs w:val="20"/>
+          <w:lang w:val="en-US"/>
+        </w:rPr>
+        <w:t>length</w:t>
+      </w:r>
+      <w:r>
+        <w:rPr>
+          <w:rFonts w:ascii="Courier New" w:hAnsi="Courier New" w:cs="Courier New"/>
+          <w:sz w:val="20"/>
+          <w:szCs w:val="20"/>
+          <w:lang w:val="en-US"/>
+        </w:rPr>
         <w:t>)</w:t>
       </w:r>
     </w:p>
@@ -48852,28 +48878,6 @@
         </w:rPr>
         <w:t>[</w:t>
       </w:r>
-      <w:proofErr w:type="spellStart"/>
-      <w:r>
-        <w:rPr>
-          <w:rFonts w:ascii="Courier New" w:hAnsi="Courier New" w:cs="Courier New"/>
-          <w:color w:val="808000"/>
-          <w:sz w:val="20"/>
-          <w:szCs w:val="20"/>
-          <w:lang w:val="en-US"/>
-        </w:rPr>
-        <w:t>sizeof</w:t>
-      </w:r>
-      <w:proofErr w:type="spellEnd"/>
-      <w:r>
-        <w:rPr>
-          <w:rFonts w:ascii="Courier New" w:hAnsi="Courier New" w:cs="Courier New"/>
-          <w:sz w:val="20"/>
-          <w:szCs w:val="20"/>
-          <w:lang w:val="en-US"/>
-        </w:rPr>
-        <w:t>(</w:t>
-      </w:r>
-      <w:proofErr w:type="spellStart"/>
       <w:r>
         <w:rPr>
           <w:rFonts w:ascii="Courier New" w:hAnsi="Courier New" w:cs="Courier New"/>
@@ -48882,27 +48886,7 @@
           <w:szCs w:val="20"/>
           <w:lang w:val="en-US"/>
         </w:rPr>
-        <w:t>second_line</w:t>
-      </w:r>
-      <w:proofErr w:type="spellEnd"/>
-      <w:r>
-        <w:rPr>
-          <w:rFonts w:ascii="Courier New" w:hAnsi="Courier New" w:cs="Courier New"/>
-          <w:sz w:val="20"/>
-          <w:szCs w:val="20"/>
-          <w:lang w:val="en-US"/>
-        </w:rPr>
-        <w:t>)+</w:t>
-      </w:r>
-      <w:r>
-        <w:rPr>
-          <w:rFonts w:ascii="Courier New" w:hAnsi="Courier New" w:cs="Courier New"/>
-          <w:color w:val="000080"/>
-          <w:sz w:val="20"/>
-          <w:szCs w:val="20"/>
-          <w:lang w:val="en-US"/>
-        </w:rPr>
-        <w:t>1</w:t>
+        <w:t>length</w:t>
       </w:r>
       <w:r>
         <w:rPr>
@@ -49933,6 +49917,35 @@
           <w:szCs w:val="20"/>
           <w:lang w:val="en-US"/>
         </w:rPr>
+        <w:t>,</w:t>
+      </w:r>
+      <w:r>
+        <w:rPr>
+          <w:rFonts w:ascii="Courier New" w:hAnsi="Courier New" w:cs="Courier New"/>
+          <w:color w:val="C0C0C0"/>
+          <w:sz w:val="20"/>
+          <w:szCs w:val="20"/>
+          <w:lang w:val="en-US"/>
+        </w:rPr>
+        <w:t xml:space="preserve"> </w:t>
+      </w:r>
+      <w:r>
+        <w:rPr>
+          <w:rFonts w:ascii="Courier New" w:hAnsi="Courier New" w:cs="Courier New"/>
+          <w:color w:val="092E64"/>
+          <w:sz w:val="20"/>
+          <w:szCs w:val="20"/>
+          <w:lang w:val="en-US"/>
+        </w:rPr>
+        <w:t>length</w:t>
+      </w:r>
+      <w:r>
+        <w:rPr>
+          <w:rFonts w:ascii="Courier New" w:hAnsi="Courier New" w:cs="Courier New"/>
+          <w:sz w:val="20"/>
+          <w:szCs w:val="20"/>
+          <w:lang w:val="en-US"/>
+        </w:rPr>
         <w:t>);</w:t>
       </w:r>
     </w:p>
@@ -50532,6 +50545,57 @@
           <w:szCs w:val="20"/>
           <w:lang w:val="en-US"/>
         </w:rPr>
+        <w:t>,</w:t>
+      </w:r>
+      <w:r>
+        <w:rPr>
+          <w:rFonts w:ascii="Courier New" w:hAnsi="Courier New" w:cs="Courier New"/>
+          <w:color w:val="C0C0C0"/>
+          <w:sz w:val="20"/>
+          <w:szCs w:val="20"/>
+          <w:lang w:val="en-US"/>
+        </w:rPr>
+        <w:t xml:space="preserve"> </w:t>
+      </w:r>
+      <w:proofErr w:type="spellStart"/>
+      <w:r>
+        <w:rPr>
+          <w:rFonts w:ascii="Courier New" w:hAnsi="Courier New" w:cs="Courier New"/>
+          <w:color w:val="808000"/>
+          <w:sz w:val="20"/>
+          <w:szCs w:val="20"/>
+          <w:lang w:val="en-US"/>
+        </w:rPr>
+        <w:t>int</w:t>
+      </w:r>
+      <w:proofErr w:type="spellEnd"/>
+      <w:r>
+        <w:rPr>
+          <w:rFonts w:ascii="Courier New" w:hAnsi="Courier New" w:cs="Courier New"/>
+          <w:color w:val="C0C0C0"/>
+          <w:sz w:val="20"/>
+          <w:szCs w:val="20"/>
+          <w:lang w:val="en-US"/>
+        </w:rPr>
+        <w:t xml:space="preserve"> </w:t>
+      </w:r>
+      <w:r>
+        <w:rPr>
+          <w:rFonts w:ascii="Courier New" w:hAnsi="Courier New" w:cs="Courier New"/>
+          <w:color w:val="092E64"/>
+          <w:sz w:val="20"/>
+          <w:szCs w:val="20"/>
+          <w:lang w:val="en-US"/>
+        </w:rPr>
+        <w:t>length</w:t>
+      </w:r>
+      <w:r>
+        <w:rPr>
+          <w:rFonts w:ascii="Courier New" w:hAnsi="Courier New" w:cs="Courier New"/>
+          <w:sz w:val="20"/>
+          <w:szCs w:val="20"/>
+          <w:lang w:val="en-US"/>
+        </w:rPr>
         <w:t>)</w:t>
       </w:r>
     </w:p>
@@ -50952,6 +51016,35 @@
           <w:szCs w:val="20"/>
           <w:lang w:val="en-US"/>
         </w:rPr>
+        <w:t>,</w:t>
+      </w:r>
+      <w:r>
+        <w:rPr>
+          <w:rFonts w:ascii="Courier New" w:hAnsi="Courier New" w:cs="Courier New"/>
+          <w:color w:val="C0C0C0"/>
+          <w:sz w:val="20"/>
+          <w:szCs w:val="20"/>
+          <w:lang w:val="en-US"/>
+        </w:rPr>
+        <w:t xml:space="preserve"> </w:t>
+      </w:r>
+      <w:r>
+        <w:rPr>
+          <w:rFonts w:ascii="Courier New" w:hAnsi="Courier New" w:cs="Courier New"/>
+          <w:color w:val="092E64"/>
+          <w:sz w:val="20"/>
+          <w:szCs w:val="20"/>
+          <w:lang w:val="en-US"/>
+        </w:rPr>
+        <w:t>length</w:t>
+      </w:r>
+      <w:r>
+        <w:rPr>
+          <w:rFonts w:ascii="Courier New" w:hAnsi="Courier New" w:cs="Courier New"/>
+          <w:sz w:val="20"/>
+          <w:szCs w:val="20"/>
+          <w:lang w:val="en-US"/>
+        </w:rPr>
         <w:t>);</w:t>
       </w:r>
     </w:p>
@@ -51176,6 +51269,35 @@
           <w:szCs w:val="20"/>
           <w:lang w:val="en-US"/>
         </w:rPr>
+        <w:t>,</w:t>
+      </w:r>
+      <w:r>
+        <w:rPr>
+          <w:rFonts w:ascii="Courier New" w:hAnsi="Courier New" w:cs="Courier New"/>
+          <w:color w:val="C0C0C0"/>
+          <w:sz w:val="20"/>
+          <w:szCs w:val="20"/>
+          <w:lang w:val="en-US"/>
+        </w:rPr>
+        <w:t xml:space="preserve"> </w:t>
+      </w:r>
+      <w:r>
+        <w:rPr>
+          <w:rFonts w:ascii="Courier New" w:hAnsi="Courier New" w:cs="Courier New"/>
+          <w:color w:val="092E64"/>
+          <w:sz w:val="20"/>
+          <w:szCs w:val="20"/>
+          <w:lang w:val="en-US"/>
+        </w:rPr>
+        <w:t>length</w:t>
+      </w:r>
+      <w:r>
+        <w:rPr>
+          <w:rFonts w:ascii="Courier New" w:hAnsi="Courier New" w:cs="Courier New"/>
+          <w:sz w:val="20"/>
+          <w:szCs w:val="20"/>
+          <w:lang w:val="en-US"/>
+        </w:rPr>
         <w:t>);</w:t>
       </w:r>
     </w:p>
@@ -55941,6 +56063,68 @@
         <w:t xml:space="preserve">    </w:t>
       </w:r>
       <w:proofErr w:type="spellStart"/>
+      <w:proofErr w:type="gramStart"/>
+      <w:r>
+        <w:rPr>
+          <w:rFonts w:ascii="Courier New" w:hAnsi="Courier New" w:cs="Courier New"/>
+          <w:color w:val="808000"/>
+          <w:sz w:val="20"/>
+          <w:szCs w:val="20"/>
+          <w:lang w:val="en-US"/>
+        </w:rPr>
+        <w:t>int</w:t>
+      </w:r>
+      <w:proofErr w:type="spellEnd"/>
+      <w:proofErr w:type="gramEnd"/>
+      <w:r>
+        <w:rPr>
+          <w:rFonts w:ascii="Courier New" w:hAnsi="Courier New" w:cs="Courier New"/>
+          <w:color w:val="C0C0C0"/>
+          <w:sz w:val="20"/>
+          <w:szCs w:val="20"/>
+          <w:lang w:val="en-US"/>
+        </w:rPr>
+        <w:t xml:space="preserve"> </w:t>
+      </w:r>
+      <w:r>
+        <w:rPr>
+          <w:rFonts w:ascii="Courier New" w:hAnsi="Courier New" w:cs="Courier New"/>
+          <w:color w:val="092E64"/>
+          <w:sz w:val="20"/>
+          <w:szCs w:val="20"/>
+          <w:lang w:val="en-US"/>
+        </w:rPr>
+        <w:t>length</w:t>
+      </w:r>
+      <w:r>
+        <w:rPr>
+          <w:rFonts w:ascii="Courier New" w:hAnsi="Courier New" w:cs="Courier New"/>
+          <w:sz w:val="20"/>
+          <w:szCs w:val="20"/>
+          <w:lang w:val="en-US"/>
+        </w:rPr>
+        <w:t>=</w:t>
+      </w:r>
+      <w:proofErr w:type="spellStart"/>
+      <w:r>
+        <w:rPr>
+          <w:rFonts w:ascii="Courier New" w:hAnsi="Courier New" w:cs="Courier New"/>
+          <w:color w:val="092E64"/>
+          <w:sz w:val="20"/>
+          <w:szCs w:val="20"/>
+          <w:lang w:val="en-US"/>
+        </w:rPr>
+        <w:t>b_new_line</w:t>
+      </w:r>
+      <w:r>
+        <w:rPr>
+          <w:rFonts w:ascii="Courier New" w:hAnsi="Courier New" w:cs="Courier New"/>
+          <w:sz w:val="20"/>
+          <w:szCs w:val="20"/>
+          <w:lang w:val="en-US"/>
+        </w:rPr>
+        <w:t>.</w:t>
+      </w:r>
       <w:r>
         <w:rPr>
           <w:rFonts w:ascii="Courier New" w:hAnsi="Courier New" w:cs="Courier New"/>
@@ -55949,142 +56133,17 @@
           <w:szCs w:val="20"/>
           <w:lang w:val="en-US"/>
         </w:rPr>
-        <w:t>change_</w:t>
-      </w:r>
-      <w:proofErr w:type="gramStart"/>
-      <w:r>
-        <w:rPr>
-          <w:rFonts w:ascii="Courier New" w:hAnsi="Courier New" w:cs="Courier New"/>
-          <w:color w:val="00677C"/>
-          <w:sz w:val="20"/>
-          <w:szCs w:val="20"/>
-          <w:lang w:val="en-US"/>
-        </w:rPr>
-        <w:t>atoms</w:t>
-      </w:r>
-      <w:proofErr w:type="spellEnd"/>
-      <w:r>
-        <w:rPr>
-          <w:rFonts w:ascii="Courier New" w:hAnsi="Courier New" w:cs="Courier New"/>
-          <w:sz w:val="20"/>
-          <w:szCs w:val="20"/>
-          <w:lang w:val="en-US"/>
-        </w:rPr>
-        <w:t>(</w:t>
-      </w:r>
-      <w:proofErr w:type="spellStart"/>
-      <w:proofErr w:type="gramEnd"/>
-      <w:r>
-        <w:rPr>
-          <w:rFonts w:ascii="Courier New" w:hAnsi="Courier New" w:cs="Courier New"/>
-          <w:sz w:val="20"/>
-          <w:szCs w:val="20"/>
-          <w:lang w:val="en-US"/>
-        </w:rPr>
-        <w:t>hier_list</w:t>
-      </w:r>
-      <w:proofErr w:type="spellEnd"/>
-      <w:r>
-        <w:rPr>
-          <w:rFonts w:ascii="Courier New" w:hAnsi="Courier New" w:cs="Courier New"/>
-          <w:sz w:val="20"/>
-          <w:szCs w:val="20"/>
-          <w:lang w:val="en-US"/>
-        </w:rPr>
-        <w:t>,</w:t>
-      </w:r>
-      <w:r>
-        <w:rPr>
-          <w:rFonts w:ascii="Courier New" w:hAnsi="Courier New" w:cs="Courier New"/>
-          <w:color w:val="C0C0C0"/>
-          <w:sz w:val="20"/>
-          <w:szCs w:val="20"/>
-          <w:lang w:val="en-US"/>
-        </w:rPr>
-        <w:t xml:space="preserve"> </w:t>
-      </w:r>
-      <w:proofErr w:type="spellStart"/>
-      <w:r>
-        <w:rPr>
-          <w:rFonts w:ascii="Courier New" w:hAnsi="Courier New" w:cs="Courier New"/>
-          <w:color w:val="092E64"/>
-          <w:sz w:val="20"/>
-          <w:szCs w:val="20"/>
-          <w:lang w:val="en-US"/>
-        </w:rPr>
-        <w:t>b_changed_line</w:t>
-      </w:r>
-      <w:proofErr w:type="spellEnd"/>
-      <w:r>
-        <w:rPr>
-          <w:rFonts w:ascii="Courier New" w:hAnsi="Courier New" w:cs="Courier New"/>
-          <w:sz w:val="20"/>
-          <w:szCs w:val="20"/>
-          <w:lang w:val="en-US"/>
-        </w:rPr>
-        <w:t>,</w:t>
-      </w:r>
-      <w:r>
-        <w:rPr>
-          <w:rFonts w:ascii="Courier New" w:hAnsi="Courier New" w:cs="Courier New"/>
-          <w:color w:val="C0C0C0"/>
-          <w:sz w:val="20"/>
-          <w:szCs w:val="20"/>
-          <w:lang w:val="en-US"/>
-        </w:rPr>
-        <w:t xml:space="preserve"> </w:t>
-      </w:r>
-      <w:proofErr w:type="spellStart"/>
-      <w:r>
-        <w:rPr>
-          <w:rFonts w:ascii="Courier New" w:hAnsi="Courier New" w:cs="Courier New"/>
-          <w:color w:val="092E64"/>
-          <w:sz w:val="20"/>
-          <w:szCs w:val="20"/>
-          <w:lang w:val="en-US"/>
-        </w:rPr>
-        <w:t>b_new_line</w:t>
-      </w:r>
-      <w:proofErr w:type="spellEnd"/>
-      <w:r>
-        <w:rPr>
-          <w:rFonts w:ascii="Courier New" w:hAnsi="Courier New" w:cs="Courier New"/>
-          <w:sz w:val="20"/>
-          <w:szCs w:val="20"/>
-          <w:lang w:val="en-US"/>
-        </w:rPr>
-        <w:t>,</w:t>
-      </w:r>
-      <w:r>
-        <w:rPr>
-          <w:rFonts w:ascii="Courier New" w:hAnsi="Courier New" w:cs="Courier New"/>
-          <w:color w:val="C0C0C0"/>
-          <w:sz w:val="20"/>
-          <w:szCs w:val="20"/>
-          <w:lang w:val="en-US"/>
-        </w:rPr>
-        <w:t xml:space="preserve"> </w:t>
-      </w:r>
-      <w:proofErr w:type="spellStart"/>
-      <w:r>
-        <w:rPr>
-          <w:rFonts w:ascii="Courier New" w:hAnsi="Courier New" w:cs="Courier New"/>
-          <w:color w:val="092E64"/>
-          <w:sz w:val="20"/>
-          <w:szCs w:val="20"/>
-          <w:lang w:val="en-US"/>
-        </w:rPr>
-        <w:t>i</w:t>
-      </w:r>
-      <w:proofErr w:type="spellEnd"/>
-      <w:r>
-        <w:rPr>
-          <w:rFonts w:ascii="Courier New" w:hAnsi="Courier New" w:cs="Courier New"/>
-          <w:sz w:val="20"/>
-          <w:szCs w:val="20"/>
-          <w:lang w:val="en-US"/>
-        </w:rPr>
-        <w:t>);</w:t>
+        <w:t>size</w:t>
+      </w:r>
+      <w:proofErr w:type="spellEnd"/>
+      <w:r>
+        <w:rPr>
+          <w:rFonts w:ascii="Courier New" w:hAnsi="Courier New" w:cs="Courier New"/>
+          <w:sz w:val="20"/>
+          <w:szCs w:val="20"/>
+          <w:lang w:val="en-US"/>
+        </w:rPr>
+        <w:t>();</w:t>
       </w:r>
     </w:p>
     <w:p>
@@ -56134,7 +56193,7 @@
           <w:szCs w:val="20"/>
           <w:lang w:val="en-US"/>
         </w:rPr>
-        <w:t>write_</w:t>
+        <w:t>change_</w:t>
       </w:r>
       <w:proofErr w:type="gramStart"/>
       <w:r>
@@ -56145,7 +56204,7 @@
           <w:szCs w:val="20"/>
           <w:lang w:val="en-US"/>
         </w:rPr>
-        <w:t>lisp</w:t>
+        <w:t>atoms</w:t>
       </w:r>
       <w:proofErr w:type="spellEnd"/>
       <w:r>
@@ -56197,7 +56256,7 @@
           <w:szCs w:val="20"/>
           <w:lang w:val="en-US"/>
         </w:rPr>
-        <w:t>arr</w:t>
+        <w:t>b_changed_line</w:t>
       </w:r>
       <w:proofErr w:type="spellEnd"/>
       <w:r>
@@ -56228,9 +56287,69 @@
           <w:szCs w:val="20"/>
           <w:lang w:val="en-US"/>
         </w:rPr>
+        <w:t>b_new_line</w:t>
+      </w:r>
+      <w:proofErr w:type="spellEnd"/>
+      <w:r>
+        <w:rPr>
+          <w:rFonts w:ascii="Courier New" w:hAnsi="Courier New" w:cs="Courier New"/>
+          <w:sz w:val="20"/>
+          <w:szCs w:val="20"/>
+          <w:lang w:val="en-US"/>
+        </w:rPr>
+        <w:t>,</w:t>
+      </w:r>
+      <w:r>
+        <w:rPr>
+          <w:rFonts w:ascii="Courier New" w:hAnsi="Courier New" w:cs="Courier New"/>
+          <w:color w:val="C0C0C0"/>
+          <w:sz w:val="20"/>
+          <w:szCs w:val="20"/>
+          <w:lang w:val="en-US"/>
+        </w:rPr>
+        <w:t xml:space="preserve"> </w:t>
+      </w:r>
+      <w:proofErr w:type="spellStart"/>
+      <w:r>
+        <w:rPr>
+          <w:rFonts w:ascii="Courier New" w:hAnsi="Courier New" w:cs="Courier New"/>
+          <w:color w:val="092E64"/>
+          <w:sz w:val="20"/>
+          <w:szCs w:val="20"/>
+          <w:lang w:val="en-US"/>
+        </w:rPr>
         <w:t>i</w:t>
       </w:r>
       <w:proofErr w:type="spellEnd"/>
+      <w:r>
+        <w:rPr>
+          <w:rFonts w:ascii="Courier New" w:hAnsi="Courier New" w:cs="Courier New"/>
+          <w:sz w:val="20"/>
+          <w:szCs w:val="20"/>
+          <w:lang w:val="en-US"/>
+        </w:rPr>
+        <w:t>,</w:t>
+      </w:r>
+      <w:r>
+        <w:rPr>
+          <w:rFonts w:ascii="Courier New" w:hAnsi="Courier New" w:cs="Courier New"/>
+          <w:color w:val="C0C0C0"/>
+          <w:sz w:val="20"/>
+          <w:szCs w:val="20"/>
+          <w:lang w:val="en-US"/>
+        </w:rPr>
+        <w:t xml:space="preserve"> </w:t>
+      </w:r>
+      <w:r>
+        <w:rPr>
+          <w:rFonts w:ascii="Courier New" w:hAnsi="Courier New" w:cs="Courier New"/>
+          <w:color w:val="092E64"/>
+          <w:sz w:val="20"/>
+          <w:szCs w:val="20"/>
+          <w:lang w:val="en-US"/>
+        </w:rPr>
+        <w:t>length</w:t>
+      </w:r>
       <w:r>
         <w:rPr>
           <w:rFonts w:ascii="Courier New" w:hAnsi="Courier New" w:cs="Courier New"/>
@@ -56266,6 +56385,7 @@
           <w:rFonts w:ascii="Courier New" w:hAnsi="Courier New" w:cs="Courier New"/>
           <w:sz w:val="20"/>
           <w:szCs w:val="20"/>
+          <w:lang w:val="en-US"/>
         </w:rPr>
       </w:pPr>
       <w:r>
@@ -56282,66 +56402,73 @@
       <w:r>
         <w:rPr>
           <w:rFonts w:ascii="Courier New" w:hAnsi="Courier New" w:cs="Courier New"/>
-          <w:color w:val="800000"/>
-          <w:sz w:val="20"/>
-          <w:szCs w:val="20"/>
-        </w:rPr>
-        <w:t>ui</w:t>
-      </w:r>
-      <w:proofErr w:type="spellEnd"/>
-      <w:r>
-        <w:rPr>
-          <w:rFonts w:ascii="Courier New" w:hAnsi="Courier New" w:cs="Courier New"/>
-          <w:sz w:val="20"/>
-          <w:szCs w:val="20"/>
-        </w:rPr>
-        <w:t>-&gt;</w:t>
-      </w:r>
-      <w:proofErr w:type="spellStart"/>
-      <w:r>
-        <w:rPr>
-          <w:rFonts w:ascii="Courier New" w:hAnsi="Courier New" w:cs="Courier New"/>
-          <w:color w:val="800000"/>
-          <w:sz w:val="20"/>
-          <w:szCs w:val="20"/>
-        </w:rPr>
-        <w:t>textEdit</w:t>
-      </w:r>
-      <w:proofErr w:type="spellEnd"/>
-      <w:r>
-        <w:rPr>
-          <w:rFonts w:ascii="Courier New" w:hAnsi="Courier New" w:cs="Courier New"/>
-          <w:sz w:val="20"/>
-          <w:szCs w:val="20"/>
-        </w:rPr>
-        <w:t>-&gt;</w:t>
-      </w:r>
-      <w:proofErr w:type="spellStart"/>
-      <w:r>
-        <w:rPr>
-          <w:rFonts w:ascii="Courier New" w:hAnsi="Courier New" w:cs="Courier New"/>
           <w:color w:val="00677C"/>
           <w:sz w:val="20"/>
           <w:szCs w:val="20"/>
-        </w:rPr>
-        <w:t>setText</w:t>
-      </w:r>
-      <w:proofErr w:type="spellEnd"/>
-      <w:r>
-        <w:rPr>
-          <w:rFonts w:ascii="Courier New" w:hAnsi="Courier New" w:cs="Courier New"/>
-          <w:sz w:val="20"/>
-          <w:szCs w:val="20"/>
+          <w:lang w:val="en-US"/>
+        </w:rPr>
+        <w:t>write_</w:t>
+      </w:r>
+      <w:proofErr w:type="gramStart"/>
+      <w:r>
+        <w:rPr>
+          <w:rFonts w:ascii="Courier New" w:hAnsi="Courier New" w:cs="Courier New"/>
+          <w:color w:val="00677C"/>
+          <w:sz w:val="20"/>
+          <w:szCs w:val="20"/>
+          <w:lang w:val="en-US"/>
+        </w:rPr>
+        <w:t>lisp</w:t>
+      </w:r>
+      <w:proofErr w:type="spellEnd"/>
+      <w:r>
+        <w:rPr>
+          <w:rFonts w:ascii="Courier New" w:hAnsi="Courier New" w:cs="Courier New"/>
+          <w:sz w:val="20"/>
+          <w:szCs w:val="20"/>
+          <w:lang w:val="en-US"/>
         </w:rPr>
         <w:t>(</w:t>
       </w:r>
       <w:proofErr w:type="spellStart"/>
+      <w:proofErr w:type="gramEnd"/>
+      <w:r>
+        <w:rPr>
+          <w:rFonts w:ascii="Courier New" w:hAnsi="Courier New" w:cs="Courier New"/>
+          <w:sz w:val="20"/>
+          <w:szCs w:val="20"/>
+          <w:lang w:val="en-US"/>
+        </w:rPr>
+        <w:t>hier_list</w:t>
+      </w:r>
+      <w:proofErr w:type="spellEnd"/>
+      <w:r>
+        <w:rPr>
+          <w:rFonts w:ascii="Courier New" w:hAnsi="Courier New" w:cs="Courier New"/>
+          <w:sz w:val="20"/>
+          <w:szCs w:val="20"/>
+          <w:lang w:val="en-US"/>
+        </w:rPr>
+        <w:t>,</w:t>
+      </w:r>
+      <w:r>
+        <w:rPr>
+          <w:rFonts w:ascii="Courier New" w:hAnsi="Courier New" w:cs="Courier New"/>
+          <w:color w:val="C0C0C0"/>
+          <w:sz w:val="20"/>
+          <w:szCs w:val="20"/>
+          <w:lang w:val="en-US"/>
+        </w:rPr>
+        <w:t xml:space="preserve"> </w:t>
+      </w:r>
+      <w:proofErr w:type="spellStart"/>
       <w:r>
         <w:rPr>
           <w:rFonts w:ascii="Courier New" w:hAnsi="Courier New" w:cs="Courier New"/>
           <w:color w:val="092E64"/>
           <w:sz w:val="20"/>
           <w:szCs w:val="20"/>
+          <w:lang w:val="en-US"/>
         </w:rPr>
         <w:t>arr</w:t>
       </w:r>
@@ -56351,6 +56478,38 @@
           <w:rFonts w:ascii="Courier New" w:hAnsi="Courier New" w:cs="Courier New"/>
           <w:sz w:val="20"/>
           <w:szCs w:val="20"/>
+          <w:lang w:val="en-US"/>
+        </w:rPr>
+        <w:t>,</w:t>
+      </w:r>
+      <w:r>
+        <w:rPr>
+          <w:rFonts w:ascii="Courier New" w:hAnsi="Courier New" w:cs="Courier New"/>
+          <w:color w:val="C0C0C0"/>
+          <w:sz w:val="20"/>
+          <w:szCs w:val="20"/>
+          <w:lang w:val="en-US"/>
+        </w:rPr>
+        <w:t xml:space="preserve"> </w:t>
+      </w:r>
+      <w:proofErr w:type="spellStart"/>
+      <w:r>
+        <w:rPr>
+          <w:rFonts w:ascii="Courier New" w:hAnsi="Courier New" w:cs="Courier New"/>
+          <w:color w:val="092E64"/>
+          <w:sz w:val="20"/>
+          <w:szCs w:val="20"/>
+          <w:lang w:val="en-US"/>
+        </w:rPr>
+        <w:t>i</w:t>
+      </w:r>
+      <w:proofErr w:type="spellEnd"/>
+      <w:r>
+        <w:rPr>
+          <w:rFonts w:ascii="Courier New" w:hAnsi="Courier New" w:cs="Courier New"/>
+          <w:sz w:val="20"/>
+          <w:szCs w:val="20"/>
+          <w:lang w:val="en-US"/>
         </w:rPr>
         <w:t>);</w:t>
       </w:r>
@@ -56380,6 +56539,120 @@
           <w:rFonts w:ascii="Courier New" w:hAnsi="Courier New" w:cs="Courier New"/>
           <w:sz w:val="20"/>
           <w:szCs w:val="20"/>
+        </w:rPr>
+      </w:pPr>
+      <w:r>
+        <w:rPr>
+          <w:rFonts w:ascii="Courier New" w:hAnsi="Courier New" w:cs="Courier New"/>
+          <w:color w:val="C0C0C0"/>
+          <w:sz w:val="20"/>
+          <w:szCs w:val="20"/>
+          <w:lang w:val="en-US"/>
+        </w:rPr>
+        <w:t xml:space="preserve">    </w:t>
+      </w:r>
+      <w:proofErr w:type="spellStart"/>
+      <w:r>
+        <w:rPr>
+          <w:rFonts w:ascii="Courier New" w:hAnsi="Courier New" w:cs="Courier New"/>
+          <w:color w:val="800000"/>
+          <w:sz w:val="20"/>
+          <w:szCs w:val="20"/>
+        </w:rPr>
+        <w:t>ui</w:t>
+      </w:r>
+      <w:proofErr w:type="spellEnd"/>
+      <w:r>
+        <w:rPr>
+          <w:rFonts w:ascii="Courier New" w:hAnsi="Courier New" w:cs="Courier New"/>
+          <w:sz w:val="20"/>
+          <w:szCs w:val="20"/>
+        </w:rPr>
+        <w:t>-&gt;</w:t>
+      </w:r>
+      <w:proofErr w:type="spellStart"/>
+      <w:r>
+        <w:rPr>
+          <w:rFonts w:ascii="Courier New" w:hAnsi="Courier New" w:cs="Courier New"/>
+          <w:color w:val="800000"/>
+          <w:sz w:val="20"/>
+          <w:szCs w:val="20"/>
+        </w:rPr>
+        <w:t>textEdit</w:t>
+      </w:r>
+      <w:proofErr w:type="spellEnd"/>
+      <w:r>
+        <w:rPr>
+          <w:rFonts w:ascii="Courier New" w:hAnsi="Courier New" w:cs="Courier New"/>
+          <w:sz w:val="20"/>
+          <w:szCs w:val="20"/>
+        </w:rPr>
+        <w:t>-&gt;</w:t>
+      </w:r>
+      <w:proofErr w:type="spellStart"/>
+      <w:r>
+        <w:rPr>
+          <w:rFonts w:ascii="Courier New" w:hAnsi="Courier New" w:cs="Courier New"/>
+          <w:color w:val="00677C"/>
+          <w:sz w:val="20"/>
+          <w:szCs w:val="20"/>
+        </w:rPr>
+        <w:t>setText</w:t>
+      </w:r>
+      <w:proofErr w:type="spellEnd"/>
+      <w:r>
+        <w:rPr>
+          <w:rFonts w:ascii="Courier New" w:hAnsi="Courier New" w:cs="Courier New"/>
+          <w:sz w:val="20"/>
+          <w:szCs w:val="20"/>
+        </w:rPr>
+        <w:t>(</w:t>
+      </w:r>
+      <w:proofErr w:type="spellStart"/>
+      <w:r>
+        <w:rPr>
+          <w:rFonts w:ascii="Courier New" w:hAnsi="Courier New" w:cs="Courier New"/>
+          <w:color w:val="092E64"/>
+          <w:sz w:val="20"/>
+          <w:szCs w:val="20"/>
+        </w:rPr>
+        <w:t>arr</w:t>
+      </w:r>
+      <w:proofErr w:type="spellEnd"/>
+      <w:r>
+        <w:rPr>
+          <w:rFonts w:ascii="Courier New" w:hAnsi="Courier New" w:cs="Courier New"/>
+          <w:sz w:val="20"/>
+          <w:szCs w:val="20"/>
+        </w:rPr>
+        <w:t>);</w:t>
+      </w:r>
+    </w:p>
+    <w:p>
+      <w:pPr>
+        <w:tabs>
+          <w:tab w:val="left" w:pos="916"/>
+          <w:tab w:val="left" w:pos="1832"/>
+          <w:tab w:val="left" w:pos="2748"/>
+          <w:tab w:val="left" w:pos="3664"/>
+          <w:tab w:val="left" w:pos="4580"/>
+          <w:tab w:val="left" w:pos="5496"/>
+          <w:tab w:val="left" w:pos="6412"/>
+          <w:tab w:val="left" w:pos="7328"/>
+          <w:tab w:val="left" w:pos="8244"/>
+          <w:tab w:val="left" w:pos="9160"/>
+          <w:tab w:val="left" w:pos="10076"/>
+          <w:tab w:val="left" w:pos="10992"/>
+          <w:tab w:val="left" w:pos="11908"/>
+          <w:tab w:val="left" w:pos="12824"/>
+          <w:tab w:val="left" w:pos="13740"/>
+          <w:tab w:val="left" w:pos="14656"/>
+        </w:tabs>
+        <w:spacing w:after="0" w:line="240" w:lineRule="auto"/>
+        <w:rPr>
+          <w:rFonts w:ascii="Courier New" w:hAnsi="Courier New" w:cs="Courier New"/>
+          <w:sz w:val="20"/>
+          <w:szCs w:val="20"/>
           <w:lang w:val="en-US"/>
         </w:rPr>
       </w:pPr>
@@ -56440,6 +56713,7 @@
         <w:docPartUnique/>
       </w:docPartObj>
     </w:sdtPr>
+    <w:sdtEndPr/>
     <w:sdtContent>
       <w:p>
         <w:pPr>
@@ -56459,7 +56733,7 @@
           <w:rPr>
             <w:noProof/>
           </w:rPr>
-          <w:t>2</w:t>
+          <w:t>4</w:t>
         </w:r>
         <w:r>
           <w:fldChar w:fldCharType="end"/>
@@ -59766,7 +60040,7 @@
 </file>
 
 <file path=customXml/itemProps1.xml><?xml version="1.0" encoding="utf-8"?>
-<ds:datastoreItem xmlns:ds="http://schemas.openxmlformats.org/officeDocument/2006/customXml" ds:itemID="{5167F1B8-C99C-4678-B03D-E61EDB62086A}">
+<ds:datastoreItem xmlns:ds="http://schemas.openxmlformats.org/officeDocument/2006/customXml" ds:itemID="{044C5656-4AFA-43B2-B5B6-EAF691CDAB83}">
   <ds:schemaRefs>
     <ds:schemaRef ds:uri="http://schemas.openxmlformats.org/officeDocument/2006/bibliography"/>
   </ds:schemaRefs>
